--- a/docs/Panduan_Sistem_POS_Restoran_Ladapala.docx
+++ b/docs/Panduan_Sistem_POS_Restoran_Ladapala.docx
@@ -16,7 +16,7 @@
         <w:jc w:val="center"/>
       </w:pPr>
       <w:r>
-        <w:t>Versi 1.0 - November 2025</w:t>
+        <w:t>Versi 1.1 - November 2025</w:t>
       </w:r>
     </w:p>
     <w:p>
@@ -3559,299 +3559,27 @@
       </w:r>
     </w:p>
     <w:p/>
+    <w:p/>
     <w:p>
       <w:pPr>
         <w:pStyle w:val="Heading4"/>
       </w:pPr>
       <w:r>
-        <w:t>B. Membership/Loyalty Program</w:t>
-      </w:r>
-    </w:p>
-    <w:p>
-      <w:r>
-        <w:t>Akses: Customer → Membership</w:t>
-      </w:r>
-    </w:p>
-    <w:p>
-      <w:pPr>
-        <w:pStyle w:val="ListBullet"/>
-      </w:pPr>
-      <w:r>
-        <w:t>Manage membership tiers (Bronze, Silver, Gold, Platinum)</w:t>
-      </w:r>
-    </w:p>
-    <w:p>
-      <w:pPr>
-        <w:pStyle w:val="ListBullet"/>
-      </w:pPr>
-      <w:r>
-        <w:t>Set benefits per tier (discount, points, dll)</w:t>
-      </w:r>
-    </w:p>
-    <w:p>
-      <w:pPr>
-        <w:pStyle w:val="ListBullet"/>
-      </w:pPr>
-      <w:r>
-        <w:t>Member card management</w:t>
-      </w:r>
-    </w:p>
-    <w:p>
-      <w:pPr>
-        <w:pStyle w:val="ListBullet"/>
-      </w:pPr>
-      <w:r>
-        <w:t>Points accumulation rules</w:t>
-      </w:r>
-    </w:p>
-    <w:p>
-      <w:pPr>
-        <w:pStyle w:val="ListBullet"/>
-      </w:pPr>
-      <w:r>
-        <w:t>Redeem points</w:t>
+        <w:t>B. Program Loyalitas Customer</w:t>
+      </w:r>
+    </w:p>
+    <w:p>
+      <w:r>
+        <w:t>Akses: Customer → Loyalty</w:t>
       </w:r>
     </w:p>
     <w:p/>
     <w:p>
       <w:pPr>
-        <w:pStyle w:val="Heading4"/>
-      </w:pPr>
-      <w:r>
-        <w:t>C. Customer Feedback</w:t>
-      </w:r>
-    </w:p>
-    <w:p>
-      <w:r>
-        <w:t>Akses: Customer → Feedback</w:t>
-      </w:r>
-    </w:p>
-    <w:p>
-      <w:pPr>
-        <w:pStyle w:val="ListBullet"/>
-      </w:pPr>
-      <w:r>
-        <w:t>Daftar feedback/review dari pelanggan</w:t>
-      </w:r>
-    </w:p>
-    <w:p>
-      <w:pPr>
-        <w:pStyle w:val="ListBullet"/>
-      </w:pPr>
-      <w:r>
-        <w:t>Rating: 1-5 bintang</w:t>
-      </w:r>
-    </w:p>
-    <w:p>
-      <w:pPr>
-        <w:pStyle w:val="ListBullet"/>
-      </w:pPr>
-      <w:r>
-        <w:t>Kategori: Food, Service, Ambience, Price</w:t>
-      </w:r>
-    </w:p>
-    <w:p>
-      <w:pPr>
-        <w:pStyle w:val="ListBullet"/>
-      </w:pPr>
-      <w:r>
-        <w:t>Comments</w:t>
-      </w:r>
-    </w:p>
-    <w:p>
-      <w:pPr>
-        <w:pStyle w:val="ListBullet"/>
-      </w:pPr>
-      <w:r>
-        <w:t>Respond to feedback</w:t>
-      </w:r>
-    </w:p>
-    <w:p>
-      <w:pPr>
-        <w:pStyle w:val="ListBullet"/>
-      </w:pPr>
-      <w:r>
-        <w:t>Analisis sentiment dan trends</w:t>
-      </w:r>
-    </w:p>
-    <w:p>
-      <w:pPr>
-        <w:pStyle w:val="Heading2"/>
-      </w:pPr>
-      <w:r>
-        <w:t>4.7. Jadwal Karyawan</w:t>
-      </w:r>
-    </w:p>
-    <w:p>
-      <w:pPr>
-        <w:pStyle w:val="Heading3"/>
-      </w:pPr>
-      <w:r>
-        <w:t>Cara mengakses:</w:t>
-      </w:r>
-    </w:p>
-    <w:p>
-      <w:r>
-        <w:t>Office → Menu "Schedule" di sidebar</w:t>
-      </w:r>
-    </w:p>
-    <w:p>
-      <w:pPr>
-        <w:pStyle w:val="Heading3"/>
-      </w:pPr>
-      <w:r>
-        <w:t>Fungsi:</w:t>
-      </w:r>
-    </w:p>
-    <w:p>
-      <w:r>
-        <w:t>Mengelola jadwal shift karyawan (khususnya kasir) untuk validasi buka shift.</w:t>
-      </w:r>
-    </w:p>
-    <w:p>
-      <w:pPr>
-        <w:pStyle w:val="Heading3"/>
-      </w:pPr>
-      <w:r>
-        <w:t>Fitur-fitur:</w:t>
-      </w:r>
-    </w:p>
-    <w:p>
-      <w:pPr>
-        <w:pStyle w:val="ListBullet"/>
-      </w:pPr>
-      <w:r>
-        <w:t>Calendar view jadwal shift</w:t>
-      </w:r>
-    </w:p>
-    <w:p>
-      <w:pPr>
-        <w:pStyle w:val="ListBullet"/>
-      </w:pPr>
-      <w:r>
-        <w:t>Assign shift ke karyawan:</w:t>
-      </w:r>
-    </w:p>
-    <w:p>
-      <w:pPr>
-        <w:pStyle w:val="ListBullet2"/>
-      </w:pPr>
-      <w:r>
-        <w:t>- Pilih karyawan</w:t>
-      </w:r>
-    </w:p>
-    <w:p>
-      <w:pPr>
-        <w:pStyle w:val="ListBullet2"/>
-      </w:pPr>
-      <w:r>
-        <w:t>- Pilih tanggal</w:t>
-      </w:r>
-    </w:p>
-    <w:p>
-      <w:pPr>
-        <w:pStyle w:val="ListBullet2"/>
-      </w:pPr>
-      <w:r>
-        <w:t>- Pilih shift (Pagi/Siang/Sore/Malam)</w:t>
-      </w:r>
-    </w:p>
-    <w:p>
-      <w:pPr>
-        <w:pStyle w:val="ListBullet2"/>
-      </w:pPr>
-      <w:r>
-        <w:t>- Jam mulai dan selesai</w:t>
-      </w:r>
-    </w:p>
-    <w:p>
-      <w:pPr>
-        <w:pStyle w:val="ListBullet"/>
-      </w:pPr>
-      <w:r>
-        <w:t>Edit/Delete schedule</w:t>
-      </w:r>
-    </w:p>
-    <w:p>
-      <w:pPr>
-        <w:pStyle w:val="ListBullet"/>
-      </w:pPr>
-      <w:r>
-        <w:t>View per karyawan atau per shift</w:t>
-      </w:r>
-    </w:p>
-    <w:p>
-      <w:pPr>
-        <w:pStyle w:val="ListBullet"/>
-      </w:pPr>
-      <w:r>
-        <w:t>Export schedule ke PDF</w:t>
-      </w:r>
-    </w:p>
-    <w:p>
-      <w:pPr>
-        <w:pStyle w:val="ListBullet"/>
-      </w:pPr>
-      <w:r>
-        <w:t>Sistem validasi saat kasir buka shift:</w:t>
-      </w:r>
-    </w:p>
-    <w:p>
-      <w:pPr>
-        <w:pStyle w:val="ListBullet2"/>
-      </w:pPr>
-      <w:r>
-        <w:t>- Jika sesuai schedule: Auto approve</w:t>
-      </w:r>
-    </w:p>
-    <w:p>
-      <w:pPr>
-        <w:pStyle w:val="ListBullet2"/>
-      </w:pPr>
-      <w:r>
-        <w:t>- Jika tidak sesuai: Perlu manager override</w:t>
-      </w:r>
-    </w:p>
-    <w:p>
-      <w:pPr>
-        <w:pStyle w:val="Heading2"/>
-      </w:pPr>
-      <w:r>
-        <w:t>4.8. Laporan</w:t>
-      </w:r>
-    </w:p>
-    <w:p>
-      <w:pPr>
-        <w:pStyle w:val="Heading3"/>
-      </w:pPr>
-      <w:r>
-        <w:t>Cara mengakses:</w:t>
-      </w:r>
-    </w:p>
-    <w:p>
-      <w:r>
-        <w:t>Office → Menu "Report" di sidebar</w:t>
-      </w:r>
-    </w:p>
-    <w:p>
-      <w:pPr>
-        <w:pStyle w:val="Heading3"/>
-      </w:pPr>
-      <w:r>
-        <w:t>Fungsi:</w:t>
-      </w:r>
-    </w:p>
-    <w:p>
-      <w:r>
-        <w:t>Generate berbagai laporan untuk analisis bisnis dan decision making.</w:t>
-      </w:r>
-    </w:p>
-    <w:p>
-      <w:pPr>
-        <w:pStyle w:val="Heading3"/>
-      </w:pPr>
-      <w:r>
-        <w:t>Jenis-jenis Laporan:</w:t>
+        <w:pStyle w:val="Heading5"/>
+      </w:pPr>
+      <w:r>
+        <w:t>Membership Tiers:</w:t>
       </w:r>
     </w:p>
     <w:p>
@@ -3859,10 +3587,760 @@
         <w:rPr>
           <w:b/>
         </w:rPr>
-        <w:t xml:space="preserve">Sales Report: </w:t>
-      </w:r>
-      <w:r>
-        <w:t>Laporan penjualan per periode dengan breakdown per menu, kategori, payment method, dan cashier.</w:t>
+        <w:t>Tier | Minimum Spent | Points Multiplier | Benefits</w:t>
+      </w:r>
+    </w:p>
+    <w:p>
+      <w:r>
+        <w:t>Bronze | Rp 0 | 1.0x | Rewards dasar</w:t>
+      </w:r>
+    </w:p>
+    <w:p>
+      <w:r>
+        <w:t>Silver | Rp 2,000,000 | 1.2x | 20% lebih banyak poin</w:t>
+      </w:r>
+    </w:p>
+    <w:p>
+      <w:r>
+        <w:t>Gold | Rp 5,000,000 | 1.5x | 50% lebih banyak poin</w:t>
+      </w:r>
+    </w:p>
+    <w:p>
+      <w:r>
+        <w:t>Platinum | Rp 15,000,000 | 2.0x | Poin ganda</w:t>
+      </w:r>
+    </w:p>
+    <w:p/>
+    <w:p>
+      <w:pPr>
+        <w:pStyle w:val="Heading5"/>
+      </w:pPr>
+      <w:r>
+        <w:t>Points Earning:</w:t>
+      </w:r>
+    </w:p>
+    <w:p>
+      <w:pPr>
+        <w:pStyle w:val="ListBullet"/>
+      </w:pPr>
+      <w:r>
+        <w:t>Customer mendapat 1 poin per Rp 1,000 yang dibelanjakan</w:t>
+      </w:r>
+    </w:p>
+    <w:p>
+      <w:pPr>
+        <w:pStyle w:val="ListBullet"/>
+      </w:pPr>
+      <w:r>
+        <w:t>Dikalikan dengan tier multiplier</w:t>
+      </w:r>
+    </w:p>
+    <w:p>
+      <w:pPr>
+        <w:pStyle w:val="ListBullet"/>
+      </w:pPr>
+      <w:r>
+        <w:t>Contoh transaksi Rp 50,000:</w:t>
+      </w:r>
+    </w:p>
+    <w:p>
+      <w:pPr>
+        <w:pStyle w:val="ListBullet2"/>
+      </w:pPr>
+      <w:r>
+        <w:t>- Bronze: 50 poin (50,000 × 1.0 / 1,000)</w:t>
+      </w:r>
+    </w:p>
+    <w:p>
+      <w:pPr>
+        <w:pStyle w:val="ListBullet2"/>
+      </w:pPr>
+      <w:r>
+        <w:t>- Gold: 75 poin (50,000 × 1.5 / 1,000)</w:t>
+      </w:r>
+    </w:p>
+    <w:p>
+      <w:pPr>
+        <w:pStyle w:val="ListBullet2"/>
+      </w:pPr>
+      <w:r>
+        <w:t>- Platinum: 100 poin (50,000 × 2.0 / 1,000)</w:t>
+      </w:r>
+    </w:p>
+    <w:p>
+      <w:pPr>
+        <w:pStyle w:val="ListBullet"/>
+      </w:pPr>
+      <w:r>
+        <w:t>Poin otomatis dikreditkan saat pembayaran selesai</w:t>
+      </w:r>
+    </w:p>
+    <w:p>
+      <w:pPr>
+        <w:pStyle w:val="ListBullet"/>
+      </w:pPr>
+      <w:r>
+        <w:t>Poin expire setelah 1 tahun</w:t>
+      </w:r>
+    </w:p>
+    <w:p/>
+    <w:p>
+      <w:pPr>
+        <w:pStyle w:val="Heading5"/>
+      </w:pPr>
+      <w:r>
+        <w:t>Member Lookup di Kasir:</w:t>
+      </w:r>
+    </w:p>
+    <w:p>
+      <w:pPr>
+        <w:pStyle w:val="ListNumber"/>
+      </w:pPr>
+      <w:r>
+        <w:t>Saat proses pembayaran, klik "Tambah Member (Earn Points)"</w:t>
+      </w:r>
+    </w:p>
+    <w:p>
+      <w:pPr>
+        <w:pStyle w:val="ListNumber"/>
+      </w:pPr>
+      <w:r>
+        <w:t>Masukkan nomor telepon customer</w:t>
+      </w:r>
+    </w:p>
+    <w:p>
+      <w:pPr>
+        <w:pStyle w:val="ListNumber"/>
+      </w:pPr>
+      <w:r>
+        <w:t>Sistem menampilkan info member: Nama, tier, saldo poin</w:t>
+      </w:r>
+    </w:p>
+    <w:p>
+      <w:pPr>
+        <w:pStyle w:val="ListNumber"/>
+      </w:pPr>
+      <w:r>
+        <w:t>Badge menunjukkan poin yang akan didapat dari transaksi</w:t>
+      </w:r>
+    </w:p>
+    <w:p>
+      <w:pPr>
+        <w:pStyle w:val="ListNumber"/>
+      </w:pPr>
+      <w:r>
+        <w:t>Klik "Link ke Pesanan" untuk hubungkan member ke order</w:t>
+      </w:r>
+    </w:p>
+    <w:p>
+      <w:pPr>
+        <w:pStyle w:val="ListNumber"/>
+      </w:pPr>
+      <w:r>
+        <w:t>Proses pembayaran seperti biasa</w:t>
+      </w:r>
+    </w:p>
+    <w:p>
+      <w:pPr>
+        <w:pStyle w:val="ListNumber"/>
+      </w:pPr>
+      <w:r>
+        <w:t>Poin otomatis dikreditkan setelah pembayaran berhasil</w:t>
+      </w:r>
+    </w:p>
+    <w:p>
+      <w:pPr>
+        <w:pStyle w:val="ListNumber"/>
+      </w:pPr>
+      <w:r>
+        <w:t>Tier otomatis upgrade jika mencapai threshold</w:t>
+      </w:r>
+    </w:p>
+    <w:p/>
+    <w:p>
+      <w:pPr>
+        <w:pStyle w:val="Heading5"/>
+      </w:pPr>
+      <w:r>
+        <w:t>Quick Registration:</w:t>
+      </w:r>
+    </w:p>
+    <w:p>
+      <w:pPr>
+        <w:pStyle w:val="ListBullet"/>
+      </w:pPr>
+      <w:r>
+        <w:t>Jika nomor telepon tidak ditemukan, form registrasi muncul</w:t>
+      </w:r>
+    </w:p>
+    <w:p>
+      <w:pPr>
+        <w:pStyle w:val="ListBullet"/>
+      </w:pPr>
+      <w:r>
+        <w:t>Required: Nomor telepon dan nama</w:t>
+      </w:r>
+    </w:p>
+    <w:p>
+      <w:pPr>
+        <w:pStyle w:val="ListBullet"/>
+      </w:pPr>
+      <w:r>
+        <w:t>Optional: Email</w:t>
+      </w:r>
+    </w:p>
+    <w:p>
+      <w:pPr>
+        <w:pStyle w:val="ListBullet"/>
+      </w:pPr>
+      <w:r>
+        <w:t>Customer langsung terdaftar sebagai member Bronze</w:t>
+      </w:r>
+    </w:p>
+    <w:p>
+      <w:pPr>
+        <w:pStyle w:val="ListBullet"/>
+      </w:pPr>
+      <w:r>
+        <w:t>Bisa langsung link ke pesanan dan dapat poin</w:t>
+      </w:r>
+    </w:p>
+    <w:p>
+      <w:pPr>
+        <w:pStyle w:val="ListBullet"/>
+      </w:pPr>
+      <w:r>
+        <w:t>Membership number auto-generated: MBR-YYYYMM-####</w:t>
+      </w:r>
+    </w:p>
+    <w:p/>
+    <w:p>
+      <w:pPr>
+        <w:pStyle w:val="Heading5"/>
+      </w:pPr>
+      <w:r>
+        <w:t>Rewards Catalog:</w:t>
+      </w:r>
+    </w:p>
+    <w:p>
+      <w:pPr>
+        <w:pStyle w:val="ListBullet"/>
+      </w:pPr>
+      <w:r>
+        <w:t>Tab "Katalog Reward" menampilkan rewards yang bisa ditukar</w:t>
+      </w:r>
+    </w:p>
+    <w:p>
+      <w:pPr>
+        <w:pStyle w:val="ListBullet"/>
+      </w:pPr>
+      <w:r>
+        <w:t>Jenis reward: Discount, Free Item, Voucher</w:t>
+      </w:r>
+    </w:p>
+    <w:p>
+      <w:pPr>
+        <w:pStyle w:val="ListBullet"/>
+      </w:pPr>
+      <w:r>
+        <w:t>Tambah reward baru: Nama, tipe, poin required, nilai voucher</w:t>
+      </w:r>
+    </w:p>
+    <w:p>
+      <w:pPr>
+        <w:pStyle w:val="ListBullet"/>
+      </w:pPr>
+      <w:r>
+        <w:t>Tab "Penukaran": Proses penukaran poin customer</w:t>
+      </w:r>
+    </w:p>
+    <w:p>
+      <w:pPr>
+        <w:pStyle w:val="ListBullet"/>
+      </w:pPr>
+      <w:r>
+        <w:t>Input nomor telepon customer</w:t>
+      </w:r>
+    </w:p>
+    <w:p>
+      <w:pPr>
+        <w:pStyle w:val="ListBullet"/>
+      </w:pPr>
+      <w:r>
+        <w:t>Pilih reward dari daftar</w:t>
+      </w:r>
+    </w:p>
+    <w:p>
+      <w:pPr>
+        <w:pStyle w:val="ListBullet"/>
+      </w:pPr>
+      <w:r>
+        <w:t>Poin otomatis terpotong saat redeem</w:t>
+      </w:r>
+    </w:p>
+    <w:p/>
+    <w:p>
+      <w:pPr>
+        <w:pStyle w:val="Heading5"/>
+      </w:pPr>
+      <w:r>
+        <w:t>Tier Benefits Configuration:</w:t>
+      </w:r>
+    </w:p>
+    <w:p>
+      <w:pPr>
+        <w:pStyle w:val="ListBullet"/>
+      </w:pPr>
+      <w:r>
+        <w:t>Tab "Tier Benefits" menampilkan 4 tier dalam bentuk kartu</w:t>
+      </w:r>
+    </w:p>
+    <w:p>
+      <w:pPr>
+        <w:pStyle w:val="ListBullet"/>
+      </w:pPr>
+      <w:r>
+        <w:t>Setiap tier menunjukkan: Minimum spending, Multiplier, Deskripsi</w:t>
+      </w:r>
+    </w:p>
+    <w:p>
+      <w:pPr>
+        <w:pStyle w:val="ListBullet"/>
+      </w:pPr>
+      <w:r>
+        <w:t>Tambah tier benefit baru: Pilih tier, set threshold dan multiplier</w:t>
+      </w:r>
+    </w:p>
+    <w:p>
+      <w:pPr>
+        <w:pStyle w:val="ListBullet"/>
+      </w:pPr>
+      <w:r>
+        <w:t>System automatically references tier benefits for points calculation</w:t>
+      </w:r>
+    </w:p>
+    <w:p/>
+    <w:p>
+      <w:pPr>
+        <w:pStyle w:val="Heading5"/>
+      </w:pPr>
+      <w:r>
+        <w:t>Loyalty Transactions:</w:t>
+      </w:r>
+    </w:p>
+    <w:p>
+      <w:pPr>
+        <w:pStyle w:val="ListBullet"/>
+      </w:pPr>
+      <w:r>
+        <w:t>EARN: Poin didapat dari pembelian</w:t>
+      </w:r>
+    </w:p>
+    <w:p>
+      <w:pPr>
+        <w:pStyle w:val="ListBullet"/>
+      </w:pPr>
+      <w:r>
+        <w:t>REDEEM: Poin ditukar dengan reward</w:t>
+      </w:r>
+    </w:p>
+    <w:p>
+      <w:pPr>
+        <w:pStyle w:val="ListBullet"/>
+      </w:pPr>
+      <w:r>
+        <w:t>EXPIRE: Poin kadaluarsa (1 tahun)</w:t>
+      </w:r>
+    </w:p>
+    <w:p>
+      <w:pPr>
+        <w:pStyle w:val="ListBullet"/>
+      </w:pPr>
+      <w:r>
+        <w:t>ADJUST: Penyesuaian manual oleh staff</w:t>
+      </w:r>
+    </w:p>
+    <w:p>
+      <w:pPr>
+        <w:pStyle w:val="ListBullet"/>
+      </w:pPr>
+      <w:r>
+        <w:t>History lengkap per customer dengan audit trail</w:t>
+      </w:r>
+    </w:p>
+    <w:p/>
+    <w:p>
+      <w:pPr>
+        <w:pStyle w:val="Heading4"/>
+      </w:pPr>
+      <w:r>
+        <w:t>C. Customer Feedback</w:t>
+      </w:r>
+    </w:p>
+    <w:p>
+      <w:r>
+        <w:t>Akses: Customer → Feedback</w:t>
+      </w:r>
+    </w:p>
+    <w:p>
+      <w:pPr>
+        <w:pStyle w:val="ListBullet"/>
+      </w:pPr>
+      <w:r>
+        <w:t>Public form feedback: http://localhost:3000/feedback</w:t>
+      </w:r>
+    </w:p>
+    <w:p>
+      <w:pPr>
+        <w:pStyle w:val="ListBullet"/>
+      </w:pPr>
+      <w:r>
+        <w:t>Tidak perlu login untuk submit feedback</w:t>
+      </w:r>
+    </w:p>
+    <w:p>
+      <w:pPr>
+        <w:pStyle w:val="ListBullet"/>
+      </w:pPr>
+      <w:r>
+        <w:t>Rating kategori: Food (1-5), Service (1-5), Ambiance (1-5), Value (1-5)</w:t>
+      </w:r>
+    </w:p>
+    <w:p>
+      <w:pPr>
+        <w:pStyle w:val="ListBullet"/>
+      </w:pPr>
+      <w:r>
+        <w:t>Kolom komentar: What they liked, disliked, suggestions</w:t>
+      </w:r>
+    </w:p>
+    <w:p>
+      <w:pPr>
+        <w:pStyle w:val="ListBullet"/>
+      </w:pPr>
+      <w:r>
+        <w:t>Contact info opsional: Nama, telepon, email</w:t>
+      </w:r>
+    </w:p>
+    <w:p>
+      <w:pPr>
+        <w:pStyle w:val="ListBullet"/>
+      </w:pPr>
+      <w:r>
+        <w:t>Link ke order jika customer adalah member</w:t>
+      </w:r>
+    </w:p>
+    <w:p>
+      <w:pPr>
+        <w:pStyle w:val="ListBullet"/>
+      </w:pPr>
+      <w:r>
+        <w:t>Management dashboard untuk lihat dan respond feedback</w:t>
+      </w:r>
+    </w:p>
+    <w:p>
+      <w:pPr>
+        <w:pStyle w:val="ListBullet"/>
+      </w:pPr>
+      <w:r>
+        <w:t>Filter berdasarkan status: New, Acknowledged, Resolved</w:t>
+      </w:r>
+    </w:p>
+    <w:p>
+      <w:pPr>
+        <w:pStyle w:val="ListBullet"/>
+      </w:pPr>
+      <w:r>
+        <w:t>Statistik dan trends customer satisfaction</w:t>
+      </w:r>
+    </w:p>
+    <w:p>
+      <w:pPr>
+        <w:pStyle w:val="Heading2"/>
+      </w:pPr>
+      <w:r>
+        <w:t>4.7. Jadwal Karyawan</w:t>
+      </w:r>
+    </w:p>
+    <w:p>
+      <w:pPr>
+        <w:pStyle w:val="Heading3"/>
+      </w:pPr>
+      <w:r>
+        <w:t>Cara mengakses:</w:t>
+      </w:r>
+    </w:p>
+    <w:p>
+      <w:r>
+        <w:t>Office → Menu "Schedule" di sidebar</w:t>
+      </w:r>
+    </w:p>
+    <w:p>
+      <w:pPr>
+        <w:pStyle w:val="Heading3"/>
+      </w:pPr>
+      <w:r>
+        <w:t>Fungsi:</w:t>
+      </w:r>
+    </w:p>
+    <w:p>
+      <w:r>
+        <w:t>Mengelola jadwal shift karyawan (khususnya kasir) untuk validasi buka shift.</w:t>
+      </w:r>
+    </w:p>
+    <w:p>
+      <w:pPr>
+        <w:pStyle w:val="Heading3"/>
+      </w:pPr>
+      <w:r>
+        <w:t>Fitur-fitur:</w:t>
+      </w:r>
+    </w:p>
+    <w:p>
+      <w:pPr>
+        <w:pStyle w:val="ListBullet"/>
+      </w:pPr>
+      <w:r>
+        <w:t>Calendar view jadwal shift</w:t>
+      </w:r>
+    </w:p>
+    <w:p>
+      <w:pPr>
+        <w:pStyle w:val="ListBullet"/>
+      </w:pPr>
+      <w:r>
+        <w:t>Assign shift ke karyawan:</w:t>
+      </w:r>
+    </w:p>
+    <w:p>
+      <w:pPr>
+        <w:pStyle w:val="ListBullet2"/>
+      </w:pPr>
+      <w:r>
+        <w:t>- Pilih karyawan</w:t>
+      </w:r>
+    </w:p>
+    <w:p>
+      <w:pPr>
+        <w:pStyle w:val="ListBullet2"/>
+      </w:pPr>
+      <w:r>
+        <w:t>- Pilih tanggal</w:t>
+      </w:r>
+    </w:p>
+    <w:p>
+      <w:pPr>
+        <w:pStyle w:val="ListBullet2"/>
+      </w:pPr>
+      <w:r>
+        <w:t>- Pilih shift (Pagi/Siang/Sore/Malam)</w:t>
+      </w:r>
+    </w:p>
+    <w:p>
+      <w:pPr>
+        <w:pStyle w:val="ListBullet2"/>
+      </w:pPr>
+      <w:r>
+        <w:t>- Jam mulai dan selesai</w:t>
+      </w:r>
+    </w:p>
+    <w:p>
+      <w:pPr>
+        <w:pStyle w:val="ListBullet"/>
+      </w:pPr>
+      <w:r>
+        <w:t>Edit/Delete schedule</w:t>
+      </w:r>
+    </w:p>
+    <w:p>
+      <w:pPr>
+        <w:pStyle w:val="ListBullet"/>
+      </w:pPr>
+      <w:r>
+        <w:t>View per karyawan atau per shift</w:t>
+      </w:r>
+    </w:p>
+    <w:p>
+      <w:pPr>
+        <w:pStyle w:val="ListBullet"/>
+      </w:pPr>
+      <w:r>
+        <w:t>Export schedule ke PDF</w:t>
+      </w:r>
+    </w:p>
+    <w:p>
+      <w:pPr>
+        <w:pStyle w:val="ListBullet"/>
+      </w:pPr>
+      <w:r>
+        <w:t>Sistem validasi saat kasir buka shift:</w:t>
+      </w:r>
+    </w:p>
+    <w:p>
+      <w:pPr>
+        <w:pStyle w:val="ListBullet2"/>
+      </w:pPr>
+      <w:r>
+        <w:t>- Jika sesuai schedule: Auto approve</w:t>
+      </w:r>
+    </w:p>
+    <w:p>
+      <w:pPr>
+        <w:pStyle w:val="ListBullet2"/>
+      </w:pPr>
+      <w:r>
+        <w:t>- Jika tidak sesuai: Perlu manager override</w:t>
+      </w:r>
+    </w:p>
+    <w:p>
+      <w:pPr>
+        <w:pStyle w:val="Heading2"/>
+      </w:pPr>
+      <w:r>
+        <w:t>4.8. Laporan</w:t>
+      </w:r>
+    </w:p>
+    <w:p>
+      <w:pPr>
+        <w:pStyle w:val="Heading3"/>
+      </w:pPr>
+      <w:r>
+        <w:t>Cara mengakses:</w:t>
+      </w:r>
+    </w:p>
+    <w:p>
+      <w:r>
+        <w:t>Office → Menu "Report" di sidebar</w:t>
+      </w:r>
+    </w:p>
+    <w:p>
+      <w:pPr>
+        <w:pStyle w:val="Heading3"/>
+      </w:pPr>
+      <w:r>
+        <w:t>Fungsi:</w:t>
+      </w:r>
+    </w:p>
+    <w:p>
+      <w:r>
+        <w:t>Generate berbagai laporan untuk analisis bisnis dan decision making.</w:t>
+      </w:r>
+    </w:p>
+    <w:p>
+      <w:pPr>
+        <w:pStyle w:val="Heading3"/>
+      </w:pPr>
+      <w:r>
+        <w:t>Dashboard Overview (4 Kartu Metrik Utama):</w:t>
+      </w:r>
+    </w:p>
+    <w:p>
+      <w:r>
+        <w:rPr>
+          <w:b/>
+        </w:rPr>
+        <w:t xml:space="preserve">Total Pendapatan: </w:t>
+      </w:r>
+      <w:r>
+        <w:t>Total revenue dalam periode yang dipilih, dengan growth percentage vs periode sebelumnya. Format dalam jutaan (jt).</w:t>
+      </w:r>
+    </w:p>
+    <w:p>
+      <w:r>
+        <w:rPr>
+          <w:b/>
+        </w:rPr>
+        <w:t xml:space="preserve">Total Pesanan: </w:t>
+      </w:r>
+      <w:r>
+        <w:t>Jumlah order dalam periode, dengan growth indicator (hijau/merah).</w:t>
+      </w:r>
+    </w:p>
+    <w:p>
+      <w:r>
+        <w:rPr>
+          <w:b/>
+        </w:rPr>
+        <w:t xml:space="preserve">Laba Bersih: </w:t>
+      </w:r>
+      <w:r>
+        <w:t>Revenue dikurangi expenses, dengan profit margin percentage. Color-coded: hijau (profit) atau merah (loss).</w:t>
+      </w:r>
+    </w:p>
+    <w:p>
+      <w:r>
+        <w:rPr>
+          <w:b/>
+        </w:rPr>
+        <w:t xml:space="preserve">CATATAN: </w:t>
+      </w:r>
+      <w:r>
+        <w:rPr>
+          <w:i/>
+        </w:rPr>
+        <w:t>Dashboard sekarang menampilkan 4 metrik utama saja (sebelumnya 5). Kartu "Rata-rata Pesanan" dan "Total Pengeluaran" telah dihapus untuk visual clarity.</w:t>
+      </w:r>
+    </w:p>
+    <w:p/>
+    <w:p>
+      <w:pPr>
+        <w:pStyle w:val="Heading3"/>
+      </w:pPr>
+      <w:r>
+        <w:t>Tabs Laporan:</w:t>
+      </w:r>
+    </w:p>
+    <w:p>
+      <w:r>
+        <w:rPr>
+          <w:b/>
+        </w:rPr>
+        <w:t xml:space="preserve">Tab Penjualan: </w:t>
+      </w:r>
+      <w:r>
+        <w:t>Total revenue, order count, daily breakdown dengan trends, period comparison.</w:t>
+      </w:r>
+    </w:p>
+    <w:p>
+      <w:r>
+        <w:rPr>
+          <w:b/>
+        </w:rPr>
+        <w:t xml:space="preserve">Tab Pengeluaran: </w:t>
+      </w:r>
+      <w:r>
+        <w:t>Total expenses per kategori, visual progress bars, breakdown percentages.</w:t>
+      </w:r>
+    </w:p>
+    <w:p>
+      <w:r>
+        <w:rPr>
+          <w:b/>
+        </w:rPr>
+        <w:t xml:space="preserve">Tab Produk: </w:t>
+      </w:r>
+      <w:r>
+        <w:t>Top 5 selling products, revenue contribution dengan visual bars, ranking badges (Top 1, Top 2, Top 3).</w:t>
+      </w:r>
+    </w:p>
+    <w:p>
+      <w:r>
+        <w:rPr>
+          <w:b/>
+        </w:rPr>
+        <w:t xml:space="preserve">Tab Tren: </w:t>
+      </w:r>
+      <w:r>
+        <w:t>Daily revenue bar charts (10 hari), order volume, period comparison dengan growth badges.</w:t>
+      </w:r>
+    </w:p>
+    <w:p/>
+    <w:p>
+      <w:pPr>
+        <w:pStyle w:val="Heading3"/>
+      </w:pPr>
+      <w:r>
+        <w:t>Jenis-jenis Laporan Tambahan:</w:t>
       </w:r>
     </w:p>
     <w:p>
@@ -3928,7 +4406,7 @@
         <w:t xml:space="preserve">Customer Analytics: </w:t>
       </w:r>
       <w:r>
-        <w:t>Customer behavior: repeat rate, average visit frequency, customer lifetime value.</w:t>
+        <w:t>Customer behavior: repeat rate, average visit frequency, customer lifetime value, loyalty points trends.</w:t>
       </w:r>
     </w:p>
     <w:p>
@@ -5610,11 +6088,29 @@
         <w:br/>
         <w:t>PANDUAN PENGGUNAAN SISTEM POS RESTORAN LADAPALA</w:t>
         <w:br/>
-        <w:t>Versi 1.0 - November 2025</w:t>
+        <w:t>Versi 1.1 - November 2025</w:t>
         <w:br/>
         <w:t>© 2025 Ladapala Restaurant. All rights reserved.</w:t>
         <w:br/>
         <w:t>───────────────────────────────────────</w:t>
+        <w:br/>
+        <w:br/>
+        <w:t>UPDATE TERBARU (v1.1):</w:t>
+        <w:br/>
+        <w:t>- Sistem Loyalitas Customer dengan 4 tier membership</w:t>
+        <w:br/>
+        <w:t>- Member lookup dan quick registration di kasir</w:t>
+        <w:br/>
+        <w:t>- Automatic points earning dan tier upgrades</w:t>
+        <w:br/>
+        <w:t>- Rewards catalog dan redemption system</w:t>
+        <w:br/>
+        <w:t>- Customer feedback system dengan ratings</w:t>
+        <w:br/>
+        <w:t>- Dashboard laporan disederhanakan (4 metrik utama)</w:t>
+        <w:br/>
+        <w:t>- Bug fixes: tier benefits pagination, voucher validation</w:t>
+        <w:br/>
       </w:r>
     </w:p>
     <w:sectPr>
